--- a/doc/刮刮乐类游戏.docx
+++ b/doc/刮刮乐类游戏.docx
@@ -5,9 +5,6 @@
     <w:p>
       <w:pPr>
         <w:pStyle w:val="1"/>
-        <w:rPr>
-          <w:rFonts w:hint="eastAsia"/>
-        </w:rPr>
       </w:pPr>
       <w:r>
         <w:rPr>
@@ -51,14 +48,12 @@
         </w:rPr>
         <w:tab/>
       </w:r>
-      <w:proofErr w:type="gramStart"/>
       <w:r>
         <w:rPr>
           <w:rFonts w:hint="eastAsia"/>
         </w:rPr>
         <w:t>刮刮乐类游戏</w:t>
       </w:r>
-      <w:proofErr w:type="gramEnd"/>
     </w:p>
     <w:p>
       <w:pPr>
@@ -68,9 +63,6 @@
           <w:numId w:val="1"/>
         </w:numPr>
         <w:ind w:firstLineChars="0"/>
-        <w:rPr>
-          <w:rFonts w:hint="eastAsia"/>
-        </w:rPr>
       </w:pPr>
       <w:r>
         <w:rPr>
@@ -83,38 +75,18 @@
       <w:pPr>
         <w:pStyle w:val="a3"/>
         <w:ind w:left="420" w:firstLineChars="0" w:firstLine="0"/>
-        <w:rPr>
-          <w:rFonts w:hint="eastAsia"/>
-        </w:rPr>
-      </w:pPr>
-      <w:r>
-        <w:rPr>
-          <w:rFonts w:hint="eastAsia"/>
-        </w:rPr>
-        <w:t>欧美人民貌似对赌博不排斥，特别热衷于老虎机、水果机之类赌博游戏，当前就是刮刮</w:t>
-      </w:r>
-      <w:proofErr w:type="gramStart"/>
-      <w:r>
-        <w:rPr>
-          <w:rFonts w:hint="eastAsia"/>
-        </w:rPr>
-        <w:t>乐类型</w:t>
-      </w:r>
-      <w:proofErr w:type="gramEnd"/>
-      <w:r>
-        <w:rPr>
-          <w:rFonts w:hint="eastAsia"/>
-        </w:rPr>
-        <w:t>赌博并不是特别的突出，可以以此为出发点，设计一款关于刮刮乐的游戏，以及附带其它功能游戏。设计这款游戏的受众是成年人，而且根据赌博风险的管理限制消费。</w:t>
+      </w:pPr>
+      <w:r>
+        <w:rPr>
+          <w:rFonts w:hint="eastAsia"/>
+        </w:rPr>
+        <w:t>欧美人民貌似对赌博不排斥，特别热衷于老虎机、水果机之类赌博游戏，当前就是刮刮乐类型赌博并不是特别的突出，可以以此为出发点，设计一款关于刮刮乐的游戏，以及附带其它功能游戏。设计这款游戏的受众是成年人，而且根据赌博风险的管理限制消费。</w:t>
       </w:r>
     </w:p>
     <w:p>
       <w:pPr>
         <w:pStyle w:val="a3"/>
         <w:ind w:left="420" w:firstLineChars="0" w:firstLine="0"/>
-        <w:rPr>
-          <w:rFonts w:hint="eastAsia"/>
-        </w:rPr>
       </w:pPr>
     </w:p>
     <w:p>
@@ -125,9 +97,6 @@
           <w:numId w:val="1"/>
         </w:numPr>
         <w:ind w:firstLineChars="0"/>
-        <w:rPr>
-          <w:rFonts w:hint="eastAsia"/>
-        </w:rPr>
       </w:pPr>
       <w:r>
         <w:rPr>
@@ -140,9 +109,6 @@
       <w:pPr>
         <w:pStyle w:val="a3"/>
         <w:ind w:left="420" w:firstLineChars="0" w:firstLine="0"/>
-        <w:rPr>
-          <w:rFonts w:hint="eastAsia"/>
-        </w:rPr>
       </w:pPr>
       <w:r>
         <w:rPr>
@@ -155,9 +121,6 @@
       <w:pPr>
         <w:pStyle w:val="a3"/>
         <w:ind w:left="420" w:firstLineChars="0" w:firstLine="0"/>
-        <w:rPr>
-          <w:rFonts w:hint="eastAsia"/>
-        </w:rPr>
       </w:pPr>
     </w:p>
     <w:p>
@@ -168,9 +131,6 @@
           <w:numId w:val="1"/>
         </w:numPr>
         <w:ind w:firstLineChars="0"/>
-        <w:rPr>
-          <w:rFonts w:hint="eastAsia"/>
-        </w:rPr>
       </w:pPr>
       <w:r>
         <w:rPr>
@@ -183,9 +143,6 @@
       <w:pPr>
         <w:pStyle w:val="a3"/>
         <w:ind w:left="420" w:firstLineChars="0" w:firstLine="0"/>
-        <w:rPr>
-          <w:rFonts w:hint="eastAsia"/>
-        </w:rPr>
       </w:pPr>
       <w:r>
         <w:rPr>
@@ -258,9 +215,6 @@
       <w:pPr>
         <w:pStyle w:val="a3"/>
         <w:ind w:left="420" w:firstLineChars="0" w:firstLine="0"/>
-        <w:rPr>
-          <w:rFonts w:hint="eastAsia"/>
-        </w:rPr>
       </w:pPr>
     </w:p>
     <w:p>
@@ -271,9 +225,6 @@
           <w:numId w:val="1"/>
         </w:numPr>
         <w:ind w:firstLineChars="0"/>
-        <w:rPr>
-          <w:rFonts w:hint="eastAsia"/>
-        </w:rPr>
       </w:pPr>
       <w:r>
         <w:rPr>
@@ -286,9 +237,6 @@
       <w:pPr>
         <w:pStyle w:val="a3"/>
         <w:ind w:left="420" w:firstLineChars="0" w:firstLine="0"/>
-        <w:rPr>
-          <w:rFonts w:hint="eastAsia"/>
-        </w:rPr>
       </w:pPr>
       <w:r>
         <w:rPr>
@@ -528,6 +476,18 @@
           <w:rFonts w:hint="eastAsia"/>
         </w:rPr>
         <w:t>、</w:t>
+      </w:r>
+    </w:p>
+    <w:p>
+      <w:pPr>
+        <w:pStyle w:val="a3"/>
+        <w:ind w:left="420" w:firstLineChars="0" w:firstLine="0"/>
+      </w:pPr>
+      <w:r>
+        <w:rPr>
+          <w:rFonts w:hint="eastAsia"/>
+        </w:rPr>
+        <w:t>五、主界面设计为自动售货机的类型</w:t>
       </w:r>
       <w:bookmarkStart w:id="0" w:name="_GoBack"/>
       <w:bookmarkEnd w:id="0"/>

--- a/doc/刮刮乐类游戏.docx
+++ b/doc/刮刮乐类游戏.docx
@@ -261,9 +261,6 @@
       <w:pPr>
         <w:pStyle w:val="a3"/>
         <w:ind w:left="420" w:firstLineChars="0" w:firstLine="0"/>
-        <w:rPr>
-          <w:rFonts w:hint="eastAsia"/>
-        </w:rPr>
       </w:pPr>
       <w:r>
         <w:rPr>
@@ -477,6 +474,14 @@
         </w:rPr>
         <w:t>、</w:t>
       </w:r>
+      <w:r>
+        <w:rPr>
+          <w:rFonts w:hint="eastAsia"/>
+        </w:rPr>
+        <w:t>带有人体各个部位图的形状，然后刮出的分为（裸、草、皮、铁、银、金）材质的部位</w:t>
+      </w:r>
+      <w:bookmarkStart w:id="0" w:name="_GoBack"/>
+      <w:bookmarkEnd w:id="0"/>
     </w:p>
     <w:p>
       <w:pPr>
@@ -489,8 +494,6 @@
         </w:rPr>
         <w:t>五、主界面设计为自动售货机的类型</w:t>
       </w:r>
-      <w:bookmarkStart w:id="0" w:name="_GoBack"/>
-      <w:bookmarkEnd w:id="0"/>
     </w:p>
     <w:sectPr>
       <w:pgSz w:w="11906" w:h="16838"/>
